--- a/法令ファイル/人事院規則八―一八（採用試験）/人事院規則八―一八（採用試験）（平成二十三年人事院規則八―一八）.docx
+++ b/法令ファイル/人事院規則八―一八（採用試験）/人事院規則八―一八（採用試験）（平成二十三年人事院規則八―一八）.docx
@@ -70,36 +70,32 @@
     </w:p>
     <w:p>
       <w:pPr>
-        <w:pStyle w:val="Heading6"/>
+        <w:pStyle w:val="ListBullet"/>
         <w:ind w:left="880"/>
       </w:pPr>
       <w:r>
         <w:t>一</w:t>
+        <w:br/>
+        <w:t>採用試験の対象官職及び種類並びに採用試験により確保すべき人材に関する政令（平成二十六年政令第百九十二号。以下「対象官職等政令」という。）第二条第一項第一号に規定する者に対して行う採用試験</w:t>
+        <w:br/>
+        <w:br/>
+        <w:br/>
+        <w:t>国家公務員採用総合職試験（院卒者試験）</w:t>
       </w:r>
     </w:p>
     <w:p>
       <w:pPr>
-        <w:ind w:left="880"/>
-      </w:pPr>
-      <w:r>
-        <w:t>採用試験の対象官職及び種類並びに採用試験により確保すべき人材に関する政令（平成二十六年政令第百九十二号。以下「対象官職等政令」という。）第二条第一項第一号に規定する者に対して行う採用試験</w:t>
-      </w:r>
-    </w:p>
-    <w:p>
-      <w:pPr>
-        <w:pStyle w:val="Heading6"/>
+        <w:pStyle w:val="ListBullet"/>
         <w:ind w:left="880"/>
       </w:pPr>
       <w:r>
         <w:t>二</w:t>
-      </w:r>
-    </w:p>
-    <w:p>
-      <w:pPr>
-        <w:ind w:left="880"/>
-      </w:pPr>
-      <w:r>
+        <w:br/>
         <w:t>対象官職等政令第二条第一項第二号に規定する者に対して行う採用試験</w:t>
+        <w:br/>
+        <w:br/>
+        <w:br/>
+        <w:t>国家公務員採用総合職試験（大卒程度試験）</w:t>
       </w:r>
     </w:p>
     <w:p>
@@ -121,36 +117,32 @@
     </w:p>
     <w:p>
       <w:pPr>
-        <w:pStyle w:val="Heading6"/>
+        <w:pStyle w:val="ListBullet"/>
         <w:ind w:left="880"/>
       </w:pPr>
       <w:r>
         <w:t>一</w:t>
+        <w:br/>
+        <w:t>対象官職等政令第二条第二項第一号に規定する者に対して行う採用試験</w:t>
+        <w:br/>
+        <w:br/>
+        <w:br/>
+        <w:t>国家公務員採用一般職試験（大卒程度試験）</w:t>
       </w:r>
     </w:p>
     <w:p>
       <w:pPr>
-        <w:ind w:left="880"/>
-      </w:pPr>
-      <w:r>
-        <w:t>対象官職等政令第二条第二項第一号に規定する者に対して行う採用試験</w:t>
-      </w:r>
-    </w:p>
-    <w:p>
-      <w:pPr>
-        <w:pStyle w:val="Heading6"/>
+        <w:pStyle w:val="ListBullet"/>
         <w:ind w:left="880"/>
       </w:pPr>
       <w:r>
         <w:t>二</w:t>
-      </w:r>
-    </w:p>
-    <w:p>
-      <w:pPr>
-        <w:ind w:left="880"/>
-      </w:pPr>
-      <w:r>
+        <w:br/>
         <w:t>対象官職等政令第二条第二項第二号に規定する者に対して行う採用試験</w:t>
+        <w:br/>
+        <w:br/>
+        <w:br/>
+        <w:t>国家公務員採用一般職試験（高卒程度試験）</w:t>
       </w:r>
     </w:p>
     <w:p>
@@ -172,291 +164,257 @@
     </w:p>
     <w:p>
       <w:pPr>
-        <w:pStyle w:val="Heading6"/>
+        <w:pStyle w:val="ListBullet"/>
         <w:ind w:left="880"/>
       </w:pPr>
       <w:r>
         <w:t>一</w:t>
+        <w:br/>
+        <w:t>対象官職等政令第一条第二項第一号に規定する官職を対象とし、対象官職等政令第二条第三項第一号イに規定する者に対して行う採用試験</w:t>
+        <w:br/>
+        <w:br/>
+        <w:br/>
+        <w:t>皇宮護衛官採用試験（大卒程度試験）</w:t>
       </w:r>
     </w:p>
     <w:p>
       <w:pPr>
+        <w:pStyle w:val="ListBullet"/>
         <w:ind w:left="880"/>
       </w:pPr>
       <w:r>
-        <w:t>対象官職等政令第一条第二項第一号に規定する官職を対象とし、対象官職等政令第二条第三項第一号イに規定する者に対して行う採用試験</w:t>
+        <w:t>二</w:t>
+        <w:br/>
+        <w:t>対象官職等政令第一条第二項第一号に規定する官職を対象とし、対象官職等政令第二条第三項第一号ロに規定する者に対して行う採用試験</w:t>
+        <w:br/>
+        <w:br/>
+        <w:br/>
+        <w:t>皇宮護衛官採用試験（高卒程度試験）</w:t>
       </w:r>
     </w:p>
     <w:p>
       <w:pPr>
-        <w:pStyle w:val="Heading6"/>
+        <w:pStyle w:val="ListBullet"/>
         <w:ind w:left="880"/>
       </w:pPr>
       <w:r>
-        <w:t>二</w:t>
+        <w:t>三</w:t>
+        <w:br/>
+        <w:t>対象官職等政令第一条第二項第二号に規定する官職を対象とし、対象官職等政令第二条第三項第三号に規定する者に対して行う採用試験</w:t>
+        <w:br/>
+        <w:br/>
+        <w:br/>
+        <w:t>刑務官採用試験</w:t>
       </w:r>
     </w:p>
     <w:p>
       <w:pPr>
+        <w:pStyle w:val="ListBullet"/>
         <w:ind w:left="880"/>
       </w:pPr>
       <w:r>
-        <w:t>対象官職等政令第一条第二項第一号に規定する官職を対象とし、対象官職等政令第二条第三項第一号ロに規定する者に対して行う採用試験</w:t>
+        <w:t>四</w:t>
+        <w:br/>
+        <w:t>対象官職等政令第一条第二項第三号に規定する官職を対象とし、対象官職等政令第二条第三項第二号に規定する者に対して行う採用試験</w:t>
+        <w:br/>
+        <w:br/>
+        <w:br/>
+        <w:t>法務省専門職員（人間科学）採用試験</w:t>
       </w:r>
     </w:p>
     <w:p>
       <w:pPr>
-        <w:pStyle w:val="Heading6"/>
+        <w:pStyle w:val="ListBullet"/>
         <w:ind w:left="880"/>
       </w:pPr>
       <w:r>
-        <w:t>三</w:t>
+        <w:t>五</w:t>
+        <w:br/>
+        <w:t>対象官職等政令第一条第二項第四号に規定する官職を対象とし、対象官職等政令第二条第三項第三号に規定する者に対して行う採用試験</w:t>
+        <w:br/>
+        <w:br/>
+        <w:br/>
+        <w:t>入国警備官採用試験</w:t>
       </w:r>
     </w:p>
     <w:p>
       <w:pPr>
+        <w:pStyle w:val="ListBullet"/>
         <w:ind w:left="880"/>
       </w:pPr>
       <w:r>
-        <w:t>対象官職等政令第一条第二項第二号に規定する官職を対象とし、対象官職等政令第二条第三項第三号に規定する者に対して行う採用試験</w:t>
+        <w:t>六</w:t>
+        <w:br/>
+        <w:t>対象官職等政令第一条第二項第五号に規定する官職を対象とし、対象官職等政令第二条第三項第二号に規定する者に対して行う採用試験</w:t>
+        <w:br/>
+        <w:br/>
+        <w:br/>
+        <w:t>外務省専門職員採用試験</w:t>
       </w:r>
     </w:p>
     <w:p>
       <w:pPr>
-        <w:pStyle w:val="Heading6"/>
+        <w:pStyle w:val="ListBullet"/>
         <w:ind w:left="880"/>
       </w:pPr>
       <w:r>
-        <w:t>四</w:t>
+        <w:t>七</w:t>
+        <w:br/>
+        <w:t>対象官職等政令第一条第二項第六号に規定する官職を対象とし、対象官職等政令第二条第三項第二号に規定する者に対して行う採用試験</w:t>
+        <w:br/>
+        <w:br/>
+        <w:br/>
+        <w:t>財務専門官採用試験</w:t>
       </w:r>
     </w:p>
     <w:p>
       <w:pPr>
+        <w:pStyle w:val="ListBullet"/>
         <w:ind w:left="880"/>
       </w:pPr>
       <w:r>
-        <w:t>対象官職等政令第一条第二項第三号に規定する官職を対象とし、対象官職等政令第二条第三項第二号に規定する者に対して行う採用試験</w:t>
+        <w:t>八</w:t>
+        <w:br/>
+        <w:t>対象官職等政令第一条第二項第七号に規定する官職を対象とし、対象官職等政令第二条第三項第一号イに規定する者に対して行う採用試験</w:t>
+        <w:br/>
+        <w:br/>
+        <w:br/>
+        <w:t>国税専門官採用試験</w:t>
       </w:r>
     </w:p>
     <w:p>
       <w:pPr>
-        <w:pStyle w:val="Heading6"/>
+        <w:pStyle w:val="ListBullet"/>
         <w:ind w:left="880"/>
       </w:pPr>
       <w:r>
-        <w:t>五</w:t>
+        <w:t>九</w:t>
+        <w:br/>
+        <w:t>対象官職等政令第一条第二項第七号に規定する官職を対象とし、対象官職等政令第二条第三項第一号ロに規定する者に対して行う採用試験</w:t>
+        <w:br/>
+        <w:br/>
+        <w:br/>
+        <w:t>税務職員採用試験</w:t>
       </w:r>
     </w:p>
     <w:p>
       <w:pPr>
+        <w:pStyle w:val="ListBullet"/>
         <w:ind w:left="880"/>
       </w:pPr>
       <w:r>
-        <w:t>対象官職等政令第一条第二項第四号に規定する官職を対象とし、対象官職等政令第二条第三項第三号に規定する者に対して行う採用試験</w:t>
+        <w:t>十</w:t>
+        <w:br/>
+        <w:t>対象官職等政令第一条第二項第八号に規定する官職を対象とし、対象官職等政令第二条第三項第二号に規定する者に対して行う採用試験</w:t>
+        <w:br/>
+        <w:br/>
+        <w:br/>
+        <w:t>食品衛生監視員採用試験</w:t>
       </w:r>
     </w:p>
     <w:p>
       <w:pPr>
-        <w:pStyle w:val="Heading6"/>
+        <w:pStyle w:val="ListBullet"/>
         <w:ind w:left="880"/>
       </w:pPr>
       <w:r>
-        <w:t>六</w:t>
+        <w:t>十一</w:t>
+        <w:br/>
+        <w:t>対象官職等政令第一条第二項第九号に規定する官職を対象とし、対象官職等政令第二条第三項第二号に規定する者に対して行う採用試験</w:t>
+        <w:br/>
+        <w:br/>
+        <w:br/>
+        <w:t>労働基準監督官採用試験</w:t>
       </w:r>
     </w:p>
     <w:p>
       <w:pPr>
+        <w:pStyle w:val="ListBullet"/>
         <w:ind w:left="880"/>
       </w:pPr>
       <w:r>
-        <w:t>対象官職等政令第一条第二項第五号に規定する官職を対象とし、対象官職等政令第二条第三項第二号に規定する者に対して行う採用試験</w:t>
+        <w:t>十二</w:t>
+        <w:br/>
+        <w:t>対象官職等政令第一条第二項第十号に規定する官職を対象とし、対象官職等政令第二条第三項第二号に規定する者に対して行う採用試験</w:t>
+        <w:br/>
+        <w:br/>
+        <w:br/>
+        <w:t>航空管制官採用試験</w:t>
       </w:r>
     </w:p>
     <w:p>
       <w:pPr>
-        <w:pStyle w:val="Heading6"/>
+        <w:pStyle w:val="ListBullet"/>
         <w:ind w:left="880"/>
       </w:pPr>
       <w:r>
-        <w:t>七</w:t>
+        <w:t>十三</w:t>
+        <w:br/>
+        <w:t>対象官職等政令第一条第二項第十一号に規定する官職を対象とし、対象官職等政令第二条第三項第三号に規定する者に対して行う採用試験</w:t>
+        <w:br/>
+        <w:br/>
+        <w:br/>
+        <w:t>航空保安大学校学生採用試験</w:t>
       </w:r>
     </w:p>
     <w:p>
       <w:pPr>
+        <w:pStyle w:val="ListBullet"/>
         <w:ind w:left="880"/>
       </w:pPr>
       <w:r>
-        <w:t>対象官職等政令第一条第二項第六号に規定する官職を対象とし、対象官職等政令第二条第三項第二号に規定する者に対して行う採用試験</w:t>
+        <w:t>十四</w:t>
+        <w:br/>
+        <w:t>対象官職等政令第一条第二項第十二号に規定する官職を対象とし、対象官職等政令第二条第三項第三号に規定する者に対して行う採用試験</w:t>
+        <w:br/>
+        <w:br/>
+        <w:br/>
+        <w:t>気象大学校学生採用試験</w:t>
       </w:r>
     </w:p>
     <w:p>
       <w:pPr>
-        <w:pStyle w:val="Heading6"/>
+        <w:pStyle w:val="ListBullet"/>
         <w:ind w:left="880"/>
       </w:pPr>
       <w:r>
-        <w:t>八</w:t>
+        <w:t>十五</w:t>
+        <w:br/>
+        <w:t>対象官職等政令第一条第二項第十三号に規定する官職を対象とし、対象官職等政令第二条第三項第二号に規定する者に対して行う採用試験</w:t>
+        <w:br/>
+        <w:br/>
+        <w:br/>
+        <w:t>海上保安官採用試験</w:t>
       </w:r>
     </w:p>
     <w:p>
       <w:pPr>
+        <w:pStyle w:val="ListBullet"/>
         <w:ind w:left="880"/>
       </w:pPr>
       <w:r>
-        <w:t>対象官職等政令第一条第二項第七号に規定する官職を対象とし、対象官職等政令第二条第三項第一号イに規定する者に対して行う採用試験</w:t>
+        <w:t>十六</w:t>
+        <w:br/>
+        <w:t>対象官職等政令第一条第二項第十四号に規定する官職を対象とし、対象官職等政令第二条第三項第三号に規定する者に対して行う採用試験</w:t>
+        <w:br/>
+        <w:br/>
+        <w:br/>
+        <w:t>海上保安大学校学生採用試験</w:t>
       </w:r>
     </w:p>
     <w:p>
       <w:pPr>
-        <w:pStyle w:val="Heading6"/>
-        <w:ind w:left="880"/>
-      </w:pPr>
-      <w:r>
-        <w:t>九</w:t>
-      </w:r>
-    </w:p>
-    <w:p>
-      <w:pPr>
-        <w:ind w:left="880"/>
-      </w:pPr>
-      <w:r>
-        <w:t>対象官職等政令第一条第二項第七号に規定する官職を対象とし、対象官職等政令第二条第三項第一号ロに規定する者に対して行う採用試験</w:t>
-      </w:r>
-    </w:p>
-    <w:p>
-      <w:pPr>
-        <w:pStyle w:val="Heading6"/>
-        <w:ind w:left="880"/>
-      </w:pPr>
-      <w:r>
-        <w:t>十</w:t>
-      </w:r>
-    </w:p>
-    <w:p>
-      <w:pPr>
-        <w:ind w:left="880"/>
-      </w:pPr>
-      <w:r>
-        <w:t>対象官職等政令第一条第二項第八号に規定する官職を対象とし、対象官職等政令第二条第三項第二号に規定する者に対して行う採用試験</w:t>
-      </w:r>
-    </w:p>
-    <w:p>
-      <w:pPr>
-        <w:pStyle w:val="Heading6"/>
-        <w:ind w:left="880"/>
-      </w:pPr>
-      <w:r>
-        <w:t>十一</w:t>
-      </w:r>
-    </w:p>
-    <w:p>
-      <w:pPr>
-        <w:ind w:left="880"/>
-      </w:pPr>
-      <w:r>
-        <w:t>対象官職等政令第一条第二項第九号に規定する官職を対象とし、対象官職等政令第二条第三項第二号に規定する者に対して行う採用試験</w:t>
-      </w:r>
-    </w:p>
-    <w:p>
-      <w:pPr>
-        <w:pStyle w:val="Heading6"/>
-        <w:ind w:left="880"/>
-      </w:pPr>
-      <w:r>
-        <w:t>十二</w:t>
-      </w:r>
-    </w:p>
-    <w:p>
-      <w:pPr>
-        <w:ind w:left="880"/>
-      </w:pPr>
-      <w:r>
-        <w:t>対象官職等政令第一条第二項第十号に規定する官職を対象とし、対象官職等政令第二条第三項第二号に規定する者に対して行う採用試験</w:t>
-      </w:r>
-    </w:p>
-    <w:p>
-      <w:pPr>
-        <w:pStyle w:val="Heading6"/>
-        <w:ind w:left="880"/>
-      </w:pPr>
-      <w:r>
-        <w:t>十三</w:t>
-      </w:r>
-    </w:p>
-    <w:p>
-      <w:pPr>
-        <w:ind w:left="880"/>
-      </w:pPr>
-      <w:r>
-        <w:t>対象官職等政令第一条第二項第十一号に規定する官職を対象とし、対象官職等政令第二条第三項第三号に規定する者に対して行う採用試験</w:t>
-      </w:r>
-    </w:p>
-    <w:p>
-      <w:pPr>
-        <w:pStyle w:val="Heading6"/>
-        <w:ind w:left="880"/>
-      </w:pPr>
-      <w:r>
-        <w:t>十四</w:t>
-      </w:r>
-    </w:p>
-    <w:p>
-      <w:pPr>
-        <w:ind w:left="880"/>
-      </w:pPr>
-      <w:r>
-        <w:t>対象官職等政令第一条第二項第十二号に規定する官職を対象とし、対象官職等政令第二条第三項第三号に規定する者に対して行う採用試験</w:t>
-      </w:r>
-    </w:p>
-    <w:p>
-      <w:pPr>
-        <w:pStyle w:val="Heading6"/>
-        <w:ind w:left="880"/>
-      </w:pPr>
-      <w:r>
-        <w:t>十五</w:t>
-      </w:r>
-    </w:p>
-    <w:p>
-      <w:pPr>
-        <w:ind w:left="880"/>
-      </w:pPr>
-      <w:r>
-        <w:t>対象官職等政令第一条第二項第十三号に規定する官職を対象とし、対象官職等政令第二条第三項第二号に規定する者に対して行う採用試験</w:t>
-      </w:r>
-    </w:p>
-    <w:p>
-      <w:pPr>
-        <w:pStyle w:val="Heading6"/>
-        <w:ind w:left="880"/>
-      </w:pPr>
-      <w:r>
-        <w:t>十六</w:t>
-      </w:r>
-    </w:p>
-    <w:p>
-      <w:pPr>
-        <w:ind w:left="880"/>
-      </w:pPr>
-      <w:r>
-        <w:t>対象官職等政令第一条第二項第十四号に規定する官職を対象とし、対象官職等政令第二条第三項第三号に規定する者に対して行う採用試験</w:t>
-      </w:r>
-    </w:p>
-    <w:p>
-      <w:pPr>
-        <w:pStyle w:val="Heading6"/>
+        <w:pStyle w:val="ListBullet"/>
         <w:ind w:left="880"/>
       </w:pPr>
       <w:r>
         <w:t>十七</w:t>
-      </w:r>
-    </w:p>
-    <w:p>
-      <w:pPr>
-        <w:ind w:left="880"/>
-      </w:pPr>
-      <w:r>
+        <w:br/>
         <w:t>対象官職等政令第一条第二項第十五号に規定する官職を対象とし、対象官職等政令第二条第三項第三号に規定する者に対して行う採用試験</w:t>
+        <w:br/>
+        <w:br/>
+        <w:br/>
+        <w:t>海上保安学校学生採用試験</w:t>
       </w:r>
     </w:p>
     <w:p>
@@ -585,53 +543,47 @@
     </w:p>
     <w:p>
       <w:pPr>
-        <w:pStyle w:val="Heading6"/>
+        <w:pStyle w:val="ListBullet"/>
         <w:ind w:left="880"/>
       </w:pPr>
       <w:r>
         <w:t>一</w:t>
+        <w:br/>
+        <w:t>専門試験（多肢選択式）、専門試験（記述式）、外国語試験（多肢選択式）、外国語試験（記述式）、外国語試験（面接）、外国語試験（聞き取り）、学科試験（多肢選択式）及び学科試験（記述式）</w:t>
+        <w:br/>
+        <w:br/>
+        <w:br/>
+        <w:t>人文科学、社会科学、自然科学その他の分野から人事院が定める出題分野</w:t>
       </w:r>
     </w:p>
     <w:p>
       <w:pPr>
+        <w:pStyle w:val="ListBullet"/>
         <w:ind w:left="880"/>
       </w:pPr>
       <w:r>
-        <w:t>専門試験（多肢選択式）、専門試験（記述式）、外国語試験（多肢選択式）、外国語試験（記述式）、外国語試験（面接）、外国語試験（聞き取り）、学科試験（多肢選択式）及び学科試験（記述式）</w:t>
+        <w:t>二</w:t>
+        <w:br/>
+        <w:t>英語試験</w:t>
+        <w:br/>
+        <w:br/>
+        <w:br/>
+        <w:t>英語の能力の程度を検定するための試験機関以外の者が行う試験に関し人事院が定める内容</w:t>
       </w:r>
     </w:p>
     <w:p>
       <w:pPr>
-        <w:pStyle w:val="Heading6"/>
-        <w:ind w:left="880"/>
-      </w:pPr>
-      <w:r>
-        <w:t>二</w:t>
-      </w:r>
-    </w:p>
-    <w:p>
-      <w:pPr>
-        <w:ind w:left="880"/>
-      </w:pPr>
-      <w:r>
-        <w:t>英語試験</w:t>
-      </w:r>
-    </w:p>
-    <w:p>
-      <w:pPr>
-        <w:pStyle w:val="Heading6"/>
+        <w:pStyle w:val="ListBullet"/>
         <w:ind w:left="880"/>
       </w:pPr>
       <w:r>
         <w:t>三</w:t>
-      </w:r>
-    </w:p>
-    <w:p>
-      <w:pPr>
-        <w:ind w:left="880"/>
-      </w:pPr>
-      <w:r>
+        <w:br/>
         <w:t>実技試験</w:t>
+        <w:br/>
+        <w:br/>
+        <w:br/>
+        <w:t>技能その他の分野から人事院が定める内容</w:t>
       </w:r>
     </w:p>
     <w:p>
@@ -726,52 +678,34 @@
     </w:p>
     <w:p>
       <w:pPr>
-        <w:pStyle w:val="Heading6"/>
+        <w:pStyle w:val="ListBullet"/>
         <w:ind w:left="880"/>
       </w:pPr>
       <w:r>
         <w:t>一</w:t>
-      </w:r>
-    </w:p>
-    <w:p>
-      <w:pPr>
-        <w:ind w:left="880"/>
-      </w:pPr>
-      <w:r>
+        <w:br/>
         <w:t>前条の受験資格を有しない者</w:t>
       </w:r>
     </w:p>
     <w:p>
       <w:pPr>
-        <w:pStyle w:val="Heading6"/>
+        <w:pStyle w:val="ListBullet"/>
         <w:ind w:left="880"/>
       </w:pPr>
       <w:r>
         <w:t>二</w:t>
-      </w:r>
-    </w:p>
-    <w:p>
-      <w:pPr>
-        <w:ind w:left="880"/>
-      </w:pPr>
-      <w:r>
+        <w:br/>
         <w:t>法第三十八条の規定に該当する者</w:t>
       </w:r>
     </w:p>
     <w:p>
       <w:pPr>
-        <w:pStyle w:val="Heading6"/>
+        <w:pStyle w:val="ListBullet"/>
         <w:ind w:left="880"/>
       </w:pPr>
       <w:r>
         <w:t>三</w:t>
-      </w:r>
-    </w:p>
-    <w:p>
-      <w:pPr>
-        <w:ind w:left="880"/>
-      </w:pPr>
-      <w:r>
+        <w:br/>
         <w:t>日本の国籍を有しない者</w:t>
       </w:r>
     </w:p>
@@ -833,6 +767,8 @@
     <w:p>
       <w:r>
         <w:t>試験機関は、人事院とする。</w:t>
+        <w:br/>
+        <w:t>ただし、人事院が定める採用試験についての試験機関は、国の機関のうち人事院の定める機関とする。</w:t>
       </w:r>
     </w:p>
     <w:p>
@@ -867,137 +803,89 @@
     </w:p>
     <w:p>
       <w:pPr>
-        <w:pStyle w:val="Heading6"/>
+        <w:pStyle w:val="ListBullet"/>
         <w:ind w:left="880"/>
       </w:pPr>
       <w:r>
         <w:t>一</w:t>
-      </w:r>
-    </w:p>
-    <w:p>
-      <w:pPr>
-        <w:ind w:left="880"/>
-      </w:pPr>
-      <w:r>
+        <w:br/>
         <w:t>採用試験の実施に関する基本的な事項について計画を定めること。</w:t>
       </w:r>
     </w:p>
     <w:p>
       <w:pPr>
-        <w:pStyle w:val="Heading6"/>
+        <w:pStyle w:val="ListBullet"/>
         <w:ind w:left="880"/>
       </w:pPr>
       <w:r>
         <w:t>二</w:t>
-      </w:r>
-    </w:p>
-    <w:p>
-      <w:pPr>
-        <w:ind w:left="880"/>
-      </w:pPr>
-      <w:r>
+        <w:br/>
         <w:t>採用試験を告知し、周知させること。</w:t>
       </w:r>
     </w:p>
     <w:p>
       <w:pPr>
-        <w:pStyle w:val="Heading6"/>
+        <w:pStyle w:val="ListBullet"/>
         <w:ind w:left="880"/>
       </w:pPr>
       <w:r>
         <w:t>三</w:t>
-      </w:r>
-    </w:p>
-    <w:p>
-      <w:pPr>
-        <w:ind w:left="880"/>
-      </w:pPr>
-      <w:r>
+        <w:br/>
         <w:t>受験の申込みを受理すること。</w:t>
       </w:r>
     </w:p>
     <w:p>
       <w:pPr>
-        <w:pStyle w:val="Heading6"/>
+        <w:pStyle w:val="ListBullet"/>
         <w:ind w:left="880"/>
       </w:pPr>
       <w:r>
         <w:t>四</w:t>
-      </w:r>
-    </w:p>
-    <w:p>
-      <w:pPr>
-        <w:ind w:left="880"/>
-      </w:pPr>
-      <w:r>
+        <w:br/>
         <w:t>採用試験を実施すること。</w:t>
       </w:r>
     </w:p>
     <w:p>
       <w:pPr>
-        <w:pStyle w:val="Heading6"/>
+        <w:pStyle w:val="ListBullet"/>
         <w:ind w:left="880"/>
       </w:pPr>
       <w:r>
         <w:t>五</w:t>
-      </w:r>
-    </w:p>
-    <w:p>
-      <w:pPr>
-        <w:ind w:left="880"/>
-      </w:pPr>
-      <w:r>
+        <w:br/>
         <w:t>採用試験の結果に基づいて合格者を決定すること。</w:t>
       </w:r>
     </w:p>
     <w:p>
       <w:pPr>
-        <w:pStyle w:val="Heading6"/>
+        <w:pStyle w:val="ListBullet"/>
         <w:ind w:left="880"/>
       </w:pPr>
       <w:r>
         <w:t>六</w:t>
-      </w:r>
-    </w:p>
-    <w:p>
-      <w:pPr>
-        <w:ind w:left="880"/>
-      </w:pPr>
-      <w:r>
+        <w:br/>
         <w:t>採用候補者名簿を作成すること。</w:t>
       </w:r>
     </w:p>
     <w:p>
       <w:pPr>
-        <w:pStyle w:val="Heading6"/>
+        <w:pStyle w:val="ListBullet"/>
         <w:ind w:left="880"/>
       </w:pPr>
       <w:r>
         <w:t>七</w:t>
-      </w:r>
-    </w:p>
-    <w:p>
-      <w:pPr>
-        <w:ind w:left="880"/>
-      </w:pPr>
-      <w:r>
+        <w:br/>
         <w:t>採用試験の施行に必要な事項について調査すること。</w:t>
       </w:r>
     </w:p>
     <w:p>
       <w:pPr>
-        <w:pStyle w:val="Heading6"/>
+        <w:pStyle w:val="ListBullet"/>
         <w:ind w:left="880"/>
       </w:pPr>
       <w:r>
         <w:t>八</w:t>
-      </w:r>
-    </w:p>
-    <w:p>
-      <w:pPr>
-        <w:ind w:left="880"/>
-      </w:pPr>
-      <w:r>
+        <w:br/>
         <w:t>前各号に掲げるもののほか、法及び規則によりその権限に属させられた事項その他採用試験の施行に関する事務を処理すること。</w:t>
       </w:r>
     </w:p>
@@ -1179,6 +1067,8 @@
     <w:p>
       <w:r>
         <w:t>前条第一項の規定にかかわらず、試験機関は、採用試験の対象となる官職に欠員の生ずることが予想されない等の事情が認められる場合には、当該採用試験又は当該採用試験の一部の区分試験若しくは地域試験を行わないことができる。</w:t>
+        <w:br/>
+        <w:t>この場合においては、試験機関は、その旨を官報により告知しなければならない。</w:t>
       </w:r>
     </w:p>
     <w:p>
@@ -1213,171 +1103,111 @@
     </w:p>
     <w:p>
       <w:pPr>
-        <w:pStyle w:val="Heading6"/>
+        <w:pStyle w:val="ListBullet"/>
         <w:ind w:left="880"/>
       </w:pPr>
       <w:r>
         <w:t>一</w:t>
-      </w:r>
-    </w:p>
-    <w:p>
-      <w:pPr>
-        <w:ind w:left="880"/>
-      </w:pPr>
-      <w:r>
+        <w:br/>
         <w:t>第三条の採用試験の種類ごとの名称及び区分試験又は地域試験が行われる場合のその名称</w:t>
       </w:r>
     </w:p>
     <w:p>
       <w:pPr>
-        <w:pStyle w:val="Heading6"/>
+        <w:pStyle w:val="ListBullet"/>
         <w:ind w:left="880"/>
       </w:pPr>
       <w:r>
         <w:t>二</w:t>
-      </w:r>
-    </w:p>
-    <w:p>
-      <w:pPr>
-        <w:ind w:left="880"/>
-      </w:pPr>
-      <w:r>
+        <w:br/>
         <w:t>採用試験の対象となる官職の職務と責任の概要</w:t>
       </w:r>
     </w:p>
     <w:p>
       <w:pPr>
-        <w:pStyle w:val="Heading6"/>
+        <w:pStyle w:val="ListBullet"/>
         <w:ind w:left="880"/>
       </w:pPr>
       <w:r>
         <w:t>三</w:t>
-      </w:r>
-    </w:p>
-    <w:p>
-      <w:pPr>
-        <w:ind w:left="880"/>
-      </w:pPr>
-      <w:r>
+        <w:br/>
         <w:t>採用試験の結果に基づいて採用された場合の初任給その他の給与</w:t>
       </w:r>
     </w:p>
     <w:p>
       <w:pPr>
-        <w:pStyle w:val="Heading6"/>
+        <w:pStyle w:val="ListBullet"/>
         <w:ind w:left="880"/>
       </w:pPr>
       <w:r>
         <w:t>四</w:t>
-      </w:r>
-    </w:p>
-    <w:p>
-      <w:pPr>
-        <w:ind w:left="880"/>
-      </w:pPr>
-      <w:r>
+        <w:br/>
         <w:t>受験資格</w:t>
       </w:r>
     </w:p>
     <w:p>
       <w:pPr>
-        <w:pStyle w:val="Heading6"/>
+        <w:pStyle w:val="ListBullet"/>
         <w:ind w:left="880"/>
       </w:pPr>
       <w:r>
         <w:t>五</w:t>
-      </w:r>
-    </w:p>
-    <w:p>
-      <w:pPr>
-        <w:ind w:left="880"/>
-      </w:pPr>
-      <w:r>
+        <w:br/>
         <w:t>試験種目並びに出題分野及び内容</w:t>
       </w:r>
     </w:p>
     <w:p>
       <w:pPr>
-        <w:pStyle w:val="Heading6"/>
+        <w:pStyle w:val="ListBullet"/>
         <w:ind w:left="880"/>
       </w:pPr>
       <w:r>
         <w:t>六</w:t>
-      </w:r>
-    </w:p>
-    <w:p>
-      <w:pPr>
-        <w:ind w:left="880"/>
-      </w:pPr>
-      <w:r>
+        <w:br/>
         <w:t>採用試験の実施時期及び試験地</w:t>
       </w:r>
     </w:p>
     <w:p>
       <w:pPr>
-        <w:pStyle w:val="Heading6"/>
+        <w:pStyle w:val="ListBullet"/>
         <w:ind w:left="880"/>
       </w:pPr>
       <w:r>
         <w:t>七</w:t>
-      </w:r>
-    </w:p>
-    <w:p>
-      <w:pPr>
-        <w:ind w:left="880"/>
-      </w:pPr>
-      <w:r>
+        <w:br/>
         <w:t>合格者の発表の時期及び方法</w:t>
       </w:r>
     </w:p>
     <w:p>
       <w:pPr>
-        <w:pStyle w:val="Heading6"/>
+        <w:pStyle w:val="ListBullet"/>
         <w:ind w:left="880"/>
       </w:pPr>
       <w:r>
         <w:t>八</w:t>
-      </w:r>
-    </w:p>
-    <w:p>
-      <w:pPr>
-        <w:ind w:left="880"/>
-      </w:pPr>
-      <w:r>
+        <w:br/>
         <w:t>採用候補者名簿の作成方法及び採用候補者名簿からの採用方法</w:t>
       </w:r>
     </w:p>
     <w:p>
       <w:pPr>
-        <w:pStyle w:val="Heading6"/>
+        <w:pStyle w:val="ListBullet"/>
         <w:ind w:left="880"/>
       </w:pPr>
       <w:r>
         <w:t>九</w:t>
-      </w:r>
-    </w:p>
-    <w:p>
-      <w:pPr>
-        <w:ind w:left="880"/>
-      </w:pPr>
-      <w:r>
+        <w:br/>
         <w:t>受験申込用紙の入手及び受験申込書の提出の場所、時期及び手続その他必要な受験手続</w:t>
       </w:r>
     </w:p>
     <w:p>
       <w:pPr>
-        <w:pStyle w:val="Heading6"/>
+        <w:pStyle w:val="ListBullet"/>
         <w:ind w:left="880"/>
       </w:pPr>
       <w:r>
         <w:t>十</w:t>
-      </w:r>
-    </w:p>
-    <w:p>
-      <w:pPr>
-        <w:ind w:left="880"/>
-      </w:pPr>
-      <w:r>
+        <w:br/>
         <w:t>前各号に掲げるもののほか、試験機関が必要と認める事項</w:t>
       </w:r>
     </w:p>
@@ -1405,6 +1235,8 @@
     <w:p>
       <w:r>
         <w:t>人事院及び試験機関は、採用試験を受けようとする者が受験の申込み及び受験をするについて必要な事項を定めることができる。</w:t>
+        <w:br/>
+        <w:t>この場合においては、官報その他の適切な方法により周知させるものとする。</w:t>
       </w:r>
     </w:p>
     <w:p>
@@ -1439,52 +1271,34 @@
     </w:p>
     <w:p>
       <w:pPr>
-        <w:pStyle w:val="Heading6"/>
+        <w:pStyle w:val="ListBullet"/>
         <w:ind w:left="880"/>
       </w:pPr>
       <w:r>
         <w:t>一</w:t>
-      </w:r>
-    </w:p>
-    <w:p>
-      <w:pPr>
-        <w:ind w:left="880"/>
-      </w:pPr>
-      <w:r>
+        <w:br/>
         <w:t>不正の手段により当該採用試験を受け、又は受けようとした者</w:t>
       </w:r>
     </w:p>
     <w:p>
       <w:pPr>
-        <w:pStyle w:val="Heading6"/>
+        <w:pStyle w:val="ListBullet"/>
         <w:ind w:left="880"/>
       </w:pPr>
       <w:r>
         <w:t>二</w:t>
-      </w:r>
-    </w:p>
-    <w:p>
-      <w:pPr>
-        <w:ind w:left="880"/>
-      </w:pPr>
-      <w:r>
+        <w:br/>
         <w:t>人事院若しくは試験機関の定めに違反し、又は試験機関の指示に従わない者</w:t>
       </w:r>
     </w:p>
     <w:p>
       <w:pPr>
-        <w:pStyle w:val="Heading6"/>
+        <w:pStyle w:val="ListBullet"/>
         <w:ind w:left="880"/>
       </w:pPr>
       <w:r>
         <w:t>三</w:t>
-      </w:r>
-    </w:p>
-    <w:p>
-      <w:pPr>
-        <w:ind w:left="880"/>
-      </w:pPr>
-      <w:r>
+        <w:br/>
         <w:t>前二号に掲げるもののほか、当該採用試験の適正な実施を妨げた者</w:t>
       </w:r>
     </w:p>
@@ -1499,6 +1313,8 @@
     <w:p>
       <w:r>
         <w:t>試験機関は、天災その他避けることのできない事故により採用試験の全部又は一部を受けることができなかった受験申込者がある場合には、当該受験申込者に対し、当該採用試験の全部又は一部を再実施することができる。</w:t>
+        <w:br/>
+        <w:t>答案等の判定資料の滅失等やむを得ない事情により合格者の適正な決定ができない場合の当該判定資料の滅失等に係る受験申込者に対しても、同様とする。</w:t>
       </w:r>
     </w:p>
     <w:p>
@@ -1568,6 +1384,8 @@
     <w:p>
       <w:r>
         <w:t>この規則は、平成二十四年二月一日から施行する。</w:t>
+        <w:br/>
+        <w:t>ただし、附則第四条の規定は、公布の日から施行する。</w:t>
       </w:r>
     </w:p>
     <w:p>
@@ -1606,7 +1424,7 @@
         <w:pStyle w:val="Heading1"/>
       </w:pPr>
       <w:r>
-        <w:t>附　則（平成二五年二月一日人事院規則八―一八―二四）</w:t>
+        <w:t>附則（平成二五年二月一日人事院規則八―一八―二四）</w:t>
       </w:r>
     </w:p>
     <w:p>
@@ -1624,7 +1442,7 @@
         <w:pStyle w:val="Heading1"/>
       </w:pPr>
       <w:r>
-        <w:t>附　則（平成二六年五月二九日人事院規則一―六二）</w:t>
+        <w:t>附則（平成二六年五月二九日人事院規則一―六二）</w:t>
       </w:r>
     </w:p>
     <w:p>
@@ -1650,7 +1468,7 @@
         <w:pStyle w:val="Heading1"/>
       </w:pPr>
       <w:r>
-        <w:t>附　則（平成二六年一〇月三一日人事院規則八―一八―二五）</w:t>
+        <w:t>附則（平成二六年一〇月三一日人事院規則八―一八―二五）</w:t>
       </w:r>
     </w:p>
     <w:p>
@@ -1668,7 +1486,7 @@
         <w:pStyle w:val="Heading1"/>
       </w:pPr>
       <w:r>
-        <w:t>附　則（平成二七年三月一八日人事院規則一―六三）</w:t>
+        <w:t>附則（平成二七年三月一八日人事院規則一―六三）</w:t>
       </w:r>
     </w:p>
     <w:p>
@@ -1707,7 +1525,7 @@
         <w:pStyle w:val="Heading1"/>
       </w:pPr>
       <w:r>
-        <w:t>附　則（平成二七年四月一日人事院規則八―一八―二六）</w:t>
+        <w:t>附則（平成二七年四月一日人事院規則八―一八―二六）</w:t>
       </w:r>
     </w:p>
     <w:p>
@@ -1721,6 +1539,8 @@
     <w:p>
       <w:r>
         <w:t>この規則は、公布の日から施行する。</w:t>
+        <w:br/>
+        <w:t>ただし、別表第一の改正規定は、平成二十七年六月一日から施行する。</w:t>
       </w:r>
     </w:p>
     <w:p>
@@ -1746,7 +1566,7 @@
         <w:pStyle w:val="Heading1"/>
       </w:pPr>
       <w:r>
-        <w:t>附　則（平成二九年一月三一日人事院規則八―一八―二七）</w:t>
+        <w:t>附則（平成二九年一月三一日人事院規則八―一八―二七）</w:t>
       </w:r>
     </w:p>
     <w:p>
@@ -1764,7 +1584,7 @@
         <w:pStyle w:val="Heading1"/>
       </w:pPr>
       <w:r>
-        <w:t>附　則（令和元年一二月一八日人事院規則八―一八―二八）</w:t>
+        <w:t>附則（令和元年一二月一八日人事院規則八―一八―二八）</w:t>
       </w:r>
     </w:p>
     <w:p>
@@ -1782,7 +1602,7 @@
         <w:pStyle w:val="Heading1"/>
       </w:pPr>
       <w:r>
-        <w:t>附　則（令和二年六月一〇日人事院規則八―一八―二九）</w:t>
+        <w:t>附則（令和二年六月一〇日人事院規則八―一八―二九）</w:t>
       </w:r>
     </w:p>
     <w:p>
@@ -1810,7 +1630,7 @@
     </w:pPr>
     <w:r>
       <w:tab/>
-      <w:t>WeGov v0.1 - FTS141</w:t>
+      <w:t>WeGov v0.2 - FTS141</w:t>
     </w:r>
   </w:p>
 </w:ftr>
